--- a/BT/P1ThuattoanCTLap.docx
+++ b/BT/P1ThuattoanCTLap.docx
@@ -769,6 +769,14 @@
         <w:pStyle w:val="NoSpacing"/>
       </w:pPr>
       <w:r>
+        <w:t>INPUT n</w:t>
+      </w:r>
+    </w:p>
+    <w:p>
+      <w:pPr>
+        <w:pStyle w:val="NoSpacing"/>
+      </w:pPr>
+      <w:r>
         <w:t>WHILE</w:t>
       </w:r>
       <w:r>
@@ -919,6 +927,182 @@
       <w:r>
         <w:rPr>
           <w:b/>
+          <w:noProof/>
+        </w:rPr>
+        <mc:AlternateContent>
+          <mc:Choice Requires="wps">
+            <w:drawing>
+              <wp:anchor distT="0" distB="0" distL="114300" distR="114300" simplePos="0" relativeHeight="251713536" behindDoc="0" locked="0" layoutInCell="1" allowOverlap="1" wp14:anchorId="666DD4ED" wp14:editId="1E8E6A68">
+                <wp:simplePos x="0" y="0"/>
+                <wp:positionH relativeFrom="margin">
+                  <wp:posOffset>1371600</wp:posOffset>
+                </wp:positionH>
+                <wp:positionV relativeFrom="paragraph">
+                  <wp:posOffset>189230</wp:posOffset>
+                </wp:positionV>
+                <wp:extent cx="9525" cy="323850"/>
+                <wp:effectExtent l="38100" t="0" r="66675" b="57150"/>
+                <wp:wrapNone/>
+                <wp:docPr id="8" name="Straight Arrow Connector 8"/>
+                <wp:cNvGraphicFramePr/>
+                <a:graphic xmlns:a="http://schemas.openxmlformats.org/drawingml/2006/main">
+                  <a:graphicData uri="http://schemas.microsoft.com/office/word/2010/wordprocessingShape">
+                    <wps:wsp>
+                      <wps:cNvCnPr/>
+                      <wps:spPr>
+                        <a:xfrm>
+                          <a:off x="0" y="0"/>
+                          <a:ext cx="9525" cy="323850"/>
+                        </a:xfrm>
+                        <a:prstGeom prst="straightConnector1">
+                          <a:avLst/>
+                        </a:prstGeom>
+                        <a:ln>
+                          <a:tailEnd type="triangle"/>
+                        </a:ln>
+                      </wps:spPr>
+                      <wps:style>
+                        <a:lnRef idx="1">
+                          <a:schemeClr val="accent1"/>
+                        </a:lnRef>
+                        <a:fillRef idx="0">
+                          <a:schemeClr val="accent1"/>
+                        </a:fillRef>
+                        <a:effectRef idx="0">
+                          <a:schemeClr val="accent1"/>
+                        </a:effectRef>
+                        <a:fontRef idx="minor">
+                          <a:schemeClr val="tx1"/>
+                        </a:fontRef>
+                      </wps:style>
+                      <wps:bodyPr/>
+                    </wps:wsp>
+                  </a:graphicData>
+                </a:graphic>
+                <wp14:sizeRelH relativeFrom="margin">
+                  <wp14:pctWidth>0</wp14:pctWidth>
+                </wp14:sizeRelH>
+                <wp14:sizeRelV relativeFrom="margin">
+                  <wp14:pctHeight>0</wp14:pctHeight>
+                </wp14:sizeRelV>
+              </wp:anchor>
+            </w:drawing>
+          </mc:Choice>
+          <mc:Fallback>
+            <w:pict>
+              <v:shapetype w14:anchorId="61D89F37" id="_x0000_t32" coordsize="21600,21600" o:spt="32" o:oned="t" path="m,l21600,21600e" filled="f">
+                <v:path arrowok="t" fillok="f" o:connecttype="none"/>
+                <o:lock v:ext="edit" shapetype="t"/>
+              </v:shapetype>
+              <v:shape id="Straight Arrow Connector 8" o:spid="_x0000_s1026" type="#_x0000_t32" style="position:absolute;margin-left:108pt;margin-top:14.9pt;width:.75pt;height:25.5pt;z-index:251713536;visibility:visible;mso-wrap-style:square;mso-width-percent:0;mso-height-percent:0;mso-wrap-distance-left:9pt;mso-wrap-distance-top:0;mso-wrap-distance-right:9pt;mso-wrap-distance-bottom:0;mso-position-horizontal:absolute;mso-position-horizontal-relative:margin;mso-position-vertical:absolute;mso-position-vertical-relative:text;mso-width-percent:0;mso-height-percent:0;mso-width-relative:margin;mso-height-relative:margin" o:gfxdata="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" strokecolor="#5b9bd5 [3204]" strokeweight=".5pt">
+                <v:stroke endarrow="block" joinstyle="miter"/>
+                <w10:wrap anchorx="margin"/>
+              </v:shape>
+            </w:pict>
+          </mc:Fallback>
+        </mc:AlternateContent>
+      </w:r>
+      <w:r>
+        <w:rPr>
+          <w:b/>
+          <w:noProof/>
+        </w:rPr>
+        <mc:AlternateContent>
+          <mc:Choice Requires="wps">
+            <w:drawing>
+              <wp:anchor distT="0" distB="0" distL="114300" distR="114300" simplePos="0" relativeHeight="251714560" behindDoc="0" locked="0" layoutInCell="1" allowOverlap="1">
+                <wp:simplePos x="0" y="0"/>
+                <wp:positionH relativeFrom="column">
+                  <wp:posOffset>857250</wp:posOffset>
+                </wp:positionH>
+                <wp:positionV relativeFrom="paragraph">
+                  <wp:posOffset>52070</wp:posOffset>
+                </wp:positionV>
+                <wp:extent cx="1038225" cy="276225"/>
+                <wp:effectExtent l="0" t="0" r="28575" b="28575"/>
+                <wp:wrapNone/>
+                <wp:docPr id="1" name="Rounded Rectangle 1"/>
+                <wp:cNvGraphicFramePr/>
+                <a:graphic xmlns:a="http://schemas.openxmlformats.org/drawingml/2006/main">
+                  <a:graphicData uri="http://schemas.microsoft.com/office/word/2010/wordprocessingShape">
+                    <wps:wsp>
+                      <wps:cNvSpPr/>
+                      <wps:spPr>
+                        <a:xfrm>
+                          <a:off x="0" y="0"/>
+                          <a:ext cx="1038225" cy="276225"/>
+                        </a:xfrm>
+                        <a:prstGeom prst="roundRect">
+                          <a:avLst/>
+                        </a:prstGeom>
+                      </wps:spPr>
+                      <wps:style>
+                        <a:lnRef idx="2">
+                          <a:schemeClr val="accent1">
+                            <a:shade val="50000"/>
+                          </a:schemeClr>
+                        </a:lnRef>
+                        <a:fillRef idx="1">
+                          <a:schemeClr val="accent1"/>
+                        </a:fillRef>
+                        <a:effectRef idx="0">
+                          <a:schemeClr val="accent1"/>
+                        </a:effectRef>
+                        <a:fontRef idx="minor">
+                          <a:schemeClr val="lt1"/>
+                        </a:fontRef>
+                      </wps:style>
+                      <wps:txbx>
+                        <w:txbxContent>
+                          <w:p>
+                            <w:pPr>
+                              <w:jc w:val="center"/>
+                            </w:pPr>
+                            <w:r>
+                              <w:t>START</w:t>
+                            </w:r>
+                          </w:p>
+                        </w:txbxContent>
+                      </wps:txbx>
+                      <wps:bodyPr rot="0" spcFirstLastPara="0" vertOverflow="overflow" horzOverflow="overflow" vert="horz" wrap="square" lIns="91440" tIns="45720" rIns="91440" bIns="45720" numCol="1" spcCol="0" rtlCol="0" fromWordArt="0" anchor="ctr" anchorCtr="0" forceAA="0" compatLnSpc="1">
+                        <a:prstTxWarp prst="textNoShape">
+                          <a:avLst/>
+                        </a:prstTxWarp>
+                        <a:noAutofit/>
+                      </wps:bodyPr>
+                    </wps:wsp>
+                  </a:graphicData>
+                </a:graphic>
+                <wp14:sizeRelV relativeFrom="margin">
+                  <wp14:pctHeight>0</wp14:pctHeight>
+                </wp14:sizeRelV>
+              </wp:anchor>
+            </w:drawing>
+          </mc:Choice>
+          <mc:Fallback>
+            <w:pict>
+              <v:roundrect id="Rounded Rectangle 1" o:spid="_x0000_s1026" style="position:absolute;margin-left:67.5pt;margin-top:4.1pt;width:81.75pt;height:21.75pt;z-index:251714560;visibility:visible;mso-wrap-style:square;mso-height-percent:0;mso-wrap-distance-left:9pt;mso-wrap-distance-top:0;mso-wrap-distance-right:9pt;mso-wrap-distance-bottom:0;mso-position-horizontal:absolute;mso-position-horizontal-relative:text;mso-position-vertical:absolute;mso-position-vertical-relative:text;mso-height-percent:0;mso-height-relative:margin;v-text-anchor:middle" arcsize="10923f" o:gfxdata="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" fillcolor="#5b9bd5 [3204]" strokecolor="#1f4d78 [1604]" strokeweight="1pt">
+                <v:stroke joinstyle="miter"/>
+                <v:textbox>
+                  <w:txbxContent>
+                    <w:p>
+                      <w:pPr>
+                        <w:jc w:val="center"/>
+                      </w:pPr>
+                      <w:r>
+                        <w:t>START</w:t>
+                      </w:r>
+                    </w:p>
+                  </w:txbxContent>
+                </v:textbox>
+              </v:roundrect>
+            </w:pict>
+          </mc:Fallback>
+        </mc:AlternateContent>
+      </w:r>
+      <w:r>
+        <w:rPr>
+          <w:b/>
         </w:rPr>
         <w:t>FLOWCHART:</w:t>
       </w:r>
@@ -928,6 +1112,8 @@
         </w:rPr>
         <w:t xml:space="preserve"> </w:t>
       </w:r>
+      <w:bookmarkStart w:id="0" w:name="_GoBack"/>
+      <w:bookmarkEnd w:id="0"/>
     </w:p>
     <w:p>
       <w:pPr>
@@ -935,8 +1121,140 @@
           <w:b/>
         </w:rPr>
       </w:pPr>
-      <w:bookmarkStart w:id="0" w:name="_GoBack"/>
-      <w:bookmarkEnd w:id="0"/>
+      <w:r>
+        <w:rPr>
+          <w:b/>
+          <w:noProof/>
+        </w:rPr>
+        <mc:AlternateContent>
+          <mc:Choice Requires="wps">
+            <w:drawing>
+              <wp:anchor distT="0" distB="0" distL="114300" distR="114300" simplePos="0" relativeHeight="251711488" behindDoc="0" locked="0" layoutInCell="1" allowOverlap="1" wp14:anchorId="6AEB6C4B" wp14:editId="64A6661D">
+                <wp:simplePos x="0" y="0"/>
+                <wp:positionH relativeFrom="column">
+                  <wp:posOffset>619125</wp:posOffset>
+                </wp:positionH>
+                <wp:positionV relativeFrom="paragraph">
+                  <wp:posOffset>217805</wp:posOffset>
+                </wp:positionV>
+                <wp:extent cx="1552575" cy="304800"/>
+                <wp:effectExtent l="19050" t="0" r="47625" b="19050"/>
+                <wp:wrapNone/>
+                <wp:docPr id="2" name="Parallelogram 2"/>
+                <wp:cNvGraphicFramePr/>
+                <a:graphic xmlns:a="http://schemas.openxmlformats.org/drawingml/2006/main">
+                  <a:graphicData uri="http://schemas.microsoft.com/office/word/2010/wordprocessingShape">
+                    <wps:wsp>
+                      <wps:cNvSpPr/>
+                      <wps:spPr>
+                        <a:xfrm>
+                          <a:off x="0" y="0"/>
+                          <a:ext cx="1552575" cy="304800"/>
+                        </a:xfrm>
+                        <a:prstGeom prst="parallelogram">
+                          <a:avLst/>
+                        </a:prstGeom>
+                      </wps:spPr>
+                      <wps:style>
+                        <a:lnRef idx="2">
+                          <a:schemeClr val="accent1">
+                            <a:shade val="50000"/>
+                          </a:schemeClr>
+                        </a:lnRef>
+                        <a:fillRef idx="1">
+                          <a:schemeClr val="accent1"/>
+                        </a:fillRef>
+                        <a:effectRef idx="0">
+                          <a:schemeClr val="accent1"/>
+                        </a:effectRef>
+                        <a:fontRef idx="minor">
+                          <a:schemeClr val="lt1"/>
+                        </a:fontRef>
+                      </wps:style>
+                      <wps:txbx>
+                        <w:txbxContent>
+                          <w:p>
+                            <w:pPr>
+                              <w:jc w:val="center"/>
+                            </w:pPr>
+                            <w:r>
+                              <w:t>INPUT</w:t>
+                            </w:r>
+                            <w:r>
+                              <w:t xml:space="preserve"> </w:t>
+                            </w:r>
+                            <w:r>
+                              <w:t>n</w:t>
+                            </w:r>
+                          </w:p>
+                        </w:txbxContent>
+                      </wps:txbx>
+                      <wps:bodyPr rot="0" spcFirstLastPara="0" vertOverflow="overflow" horzOverflow="overflow" vert="horz" wrap="square" lIns="91440" tIns="45720" rIns="91440" bIns="45720" numCol="1" spcCol="0" rtlCol="0" fromWordArt="0" anchor="ctr" anchorCtr="0" forceAA="0" compatLnSpc="1">
+                        <a:prstTxWarp prst="textNoShape">
+                          <a:avLst/>
+                        </a:prstTxWarp>
+                        <a:noAutofit/>
+                      </wps:bodyPr>
+                    </wps:wsp>
+                  </a:graphicData>
+                </a:graphic>
+                <wp14:sizeRelH relativeFrom="margin">
+                  <wp14:pctWidth>0</wp14:pctWidth>
+                </wp14:sizeRelH>
+                <wp14:sizeRelV relativeFrom="margin">
+                  <wp14:pctHeight>0</wp14:pctHeight>
+                </wp14:sizeRelV>
+              </wp:anchor>
+            </w:drawing>
+          </mc:Choice>
+          <mc:Fallback>
+            <w:pict>
+              <v:shapetype w14:anchorId="6AEB6C4B" id="_x0000_t7" coordsize="21600,21600" o:spt="7" adj="5400" path="m@0,l,21600@1,21600,21600,xe">
+                <v:stroke joinstyle="miter"/>
+                <v:formulas>
+                  <v:f eqn="val #0"/>
+                  <v:f eqn="sum width 0 #0"/>
+                  <v:f eqn="prod #0 1 2"/>
+                  <v:f eqn="sum width 0 @2"/>
+                  <v:f eqn="mid #0 width"/>
+                  <v:f eqn="mid @1 0"/>
+                  <v:f eqn="prod height width #0"/>
+                  <v:f eqn="prod @6 1 2"/>
+                  <v:f eqn="sum height 0 @7"/>
+                  <v:f eqn="prod width 1 2"/>
+                  <v:f eqn="sum #0 0 @9"/>
+                  <v:f eqn="if @10 @8 0"/>
+                  <v:f eqn="if @10 @7 height"/>
+                </v:formulas>
+                <v:path gradientshapeok="t" o:connecttype="custom" o:connectlocs="@4,0;10800,@11;@3,10800;@5,21600;10800,@12;@2,10800" textboxrect="1800,1800,19800,19800;8100,8100,13500,13500;10800,10800,10800,10800"/>
+                <v:handles>
+                  <v:h position="#0,topLeft" xrange="0,21600"/>
+                </v:handles>
+              </v:shapetype>
+              <v:shape id="Parallelogram 2" o:spid="_x0000_s1027" type="#_x0000_t7" style="position:absolute;margin-left:48.75pt;margin-top:17.15pt;width:122.25pt;height:24pt;z-index:251711488;visibility:visible;mso-wrap-style:square;mso-width-percent:0;mso-height-percent:0;mso-wrap-distance-left:9pt;mso-wrap-distance-top:0;mso-wrap-distance-right:9pt;mso-wrap-distance-bottom:0;mso-position-horizontal:absolute;mso-position-horizontal-relative:text;mso-position-vertical:absolute;mso-position-vertical-relative:text;mso-width-percent:0;mso-height-percent:0;mso-width-relative:margin;mso-height-relative:margin;v-text-anchor:middle" o:gfxdata="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" adj="1060" fillcolor="#5b9bd5 [3204]" strokecolor="#1f4d78 [1604]" strokeweight="1pt">
+                <v:textbox>
+                  <w:txbxContent>
+                    <w:p>
+                      <w:pPr>
+                        <w:jc w:val="center"/>
+                      </w:pPr>
+                      <w:r>
+                        <w:t>INPUT</w:t>
+                      </w:r>
+                      <w:r>
+                        <w:t xml:space="preserve"> </w:t>
+                      </w:r>
+                      <w:r>
+                        <w:t>n</w:t>
+                      </w:r>
+                    </w:p>
+                  </w:txbxContent>
+                </v:textbox>
+              </v:shape>
+            </w:pict>
+          </mc:Fallback>
+        </mc:AlternateContent>
+      </w:r>
       <w:r>
         <w:rPr>
           <w:noProof/>
@@ -2747,108 +3065,10 @@
           </mc:Choice>
           <mc:Fallback>
             <w:pict>
-              <v:shape w14:anchorId="1D9E8C24" id="Straight Arrow Connector 7" o:spid="_x0000_s1026" type="#_x0000_t32" style="position:absolute;margin-left:108.75pt;margin-top:33.35pt;width:.75pt;height:25.5pt;z-index:251666432;visibility:visible;mso-wrap-style:square;mso-width-percent:0;mso-height-percent:0;mso-wrap-distance-left:9pt;mso-wrap-distance-top:0;mso-wrap-distance-right:9pt;mso-wrap-distance-bottom:0;mso-position-horizontal:absolute;mso-position-horizontal-relative:margin;mso-position-vertical:absolute;mso-position-vertical-relative:text;mso-width-percent:0;mso-height-percent:0;mso-width-relative:margin;mso-height-relative:margin" o:gfxdata="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" strokecolor="#5b9bd5 [3204]" strokeweight=".5pt">
+              <v:shape w14:anchorId="004523AF" id="Straight Arrow Connector 7" o:spid="_x0000_s1026" type="#_x0000_t32" style="position:absolute;margin-left:108.75pt;margin-top:33.35pt;width:.75pt;height:25.5pt;z-index:251666432;visibility:visible;mso-wrap-style:square;mso-width-percent:0;mso-height-percent:0;mso-wrap-distance-left:9pt;mso-wrap-distance-top:0;mso-wrap-distance-right:9pt;mso-wrap-distance-bottom:0;mso-position-horizontal:absolute;mso-position-horizontal-relative:margin;mso-position-vertical:absolute;mso-position-vertical-relative:text;mso-width-percent:0;mso-height-percent:0;mso-width-relative:margin;mso-height-relative:margin" o:gfxdata="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" strokecolor="#5b9bd5 [3204]" strokeweight=".5pt">
                 <v:stroke endarrow="block" joinstyle="miter"/>
                 <w10:wrap anchorx="margin"/>
               </v:shape>
-            </w:pict>
-          </mc:Fallback>
-        </mc:AlternateContent>
-      </w:r>
-      <w:r>
-        <w:rPr>
-          <w:b/>
-          <w:noProof/>
-        </w:rPr>
-        <mc:AlternateContent>
-          <mc:Choice Requires="wps">
-            <w:drawing>
-              <wp:anchor distT="0" distB="0" distL="114300" distR="114300" simplePos="0" relativeHeight="251659264" behindDoc="0" locked="0" layoutInCell="1" allowOverlap="1">
-                <wp:simplePos x="0" y="0"/>
-                <wp:positionH relativeFrom="column">
-                  <wp:posOffset>847725</wp:posOffset>
-                </wp:positionH>
-                <wp:positionV relativeFrom="paragraph">
-                  <wp:posOffset>147320</wp:posOffset>
-                </wp:positionV>
-                <wp:extent cx="1038225" cy="276225"/>
-                <wp:effectExtent l="0" t="0" r="28575" b="28575"/>
-                <wp:wrapNone/>
-                <wp:docPr id="1" name="Rounded Rectangle 1"/>
-                <wp:cNvGraphicFramePr/>
-                <a:graphic xmlns:a="http://schemas.openxmlformats.org/drawingml/2006/main">
-                  <a:graphicData uri="http://schemas.microsoft.com/office/word/2010/wordprocessingShape">
-                    <wps:wsp>
-                      <wps:cNvSpPr/>
-                      <wps:spPr>
-                        <a:xfrm>
-                          <a:off x="0" y="0"/>
-                          <a:ext cx="1038225" cy="276225"/>
-                        </a:xfrm>
-                        <a:prstGeom prst="roundRect">
-                          <a:avLst/>
-                        </a:prstGeom>
-                      </wps:spPr>
-                      <wps:style>
-                        <a:lnRef idx="2">
-                          <a:schemeClr val="accent1">
-                            <a:shade val="50000"/>
-                          </a:schemeClr>
-                        </a:lnRef>
-                        <a:fillRef idx="1">
-                          <a:schemeClr val="accent1"/>
-                        </a:fillRef>
-                        <a:effectRef idx="0">
-                          <a:schemeClr val="accent1"/>
-                        </a:effectRef>
-                        <a:fontRef idx="minor">
-                          <a:schemeClr val="lt1"/>
-                        </a:fontRef>
-                      </wps:style>
-                      <wps:txbx>
-                        <w:txbxContent>
-                          <w:p>
-                            <w:pPr>
-                              <w:jc w:val="center"/>
-                            </w:pPr>
-                            <w:r>
-                              <w:t>START</w:t>
-                            </w:r>
-                          </w:p>
-                        </w:txbxContent>
-                      </wps:txbx>
-                      <wps:bodyPr rot="0" spcFirstLastPara="0" vertOverflow="overflow" horzOverflow="overflow" vert="horz" wrap="square" lIns="91440" tIns="45720" rIns="91440" bIns="45720" numCol="1" spcCol="0" rtlCol="0" fromWordArt="0" anchor="ctr" anchorCtr="0" forceAA="0" compatLnSpc="1">
-                        <a:prstTxWarp prst="textNoShape">
-                          <a:avLst/>
-                        </a:prstTxWarp>
-                        <a:noAutofit/>
-                      </wps:bodyPr>
-                    </wps:wsp>
-                  </a:graphicData>
-                </a:graphic>
-                <wp14:sizeRelV relativeFrom="margin">
-                  <wp14:pctHeight>0</wp14:pctHeight>
-                </wp14:sizeRelV>
-              </wp:anchor>
-            </w:drawing>
-          </mc:Choice>
-          <mc:Fallback>
-            <w:pict>
-              <v:roundrect id="Rounded Rectangle 1" o:spid="_x0000_s1040" style="position:absolute;margin-left:66.75pt;margin-top:11.6pt;width:81.75pt;height:21.75pt;z-index:251659264;visibility:visible;mso-wrap-style:square;mso-height-percent:0;mso-wrap-distance-left:9pt;mso-wrap-distance-top:0;mso-wrap-distance-right:9pt;mso-wrap-distance-bottom:0;mso-position-horizontal:absolute;mso-position-horizontal-relative:text;mso-position-vertical:absolute;mso-position-vertical-relative:text;mso-height-percent:0;mso-height-relative:margin;v-text-anchor:middle" arcsize="10923f" o:gfxdata="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" fillcolor="#5b9bd5 [3204]" strokecolor="#1f4d78 [1604]" strokeweight="1pt">
-                <v:stroke joinstyle="miter"/>
-                <v:textbox>
-                  <w:txbxContent>
-                    <w:p>
-                      <w:pPr>
-                        <w:jc w:val="center"/>
-                      </w:pPr>
-                      <w:r>
-                        <w:t>START</w:t>
-                      </w:r>
-                    </w:p>
-                  </w:txbxContent>
-                </v:textbox>
-              </v:roundrect>
             </w:pict>
           </mc:Fallback>
         </mc:AlternateContent>
